--- a/docs/processed/arena-smrti-suzane-collins.docx
+++ b/docs/processed/arena-smrti-suzane-collins.docx
@@ -66,9 +66,11 @@
         </w:rPr>
         <w:t xml:space="preserve">Téma</w:t>
       </w:r>
-      <w:r>
-        <w:t xml:space="preserve"> </w:t>
-      </w:r>
+    </w:p>
+    <w:p>
+      <w:pPr>
+        <w:pStyle w:val="BodyText"/>
+      </w:pPr>
       <w:r>
         <w:t xml:space="preserve">Vzpoura jedince vůči systému</w:t>
       </w:r>
@@ -83,66 +85,13 @@
         </w:rPr>
         <w:t xml:space="preserve">Motiv</w:t>
       </w:r>
-      <w:r>
-        <w:t xml:space="preserve"> </w:t>
-      </w:r>
+    </w:p>
+    <w:p>
+      <w:pPr>
+        <w:pStyle w:val="BodyText"/>
+      </w:pPr>
       <w:r>
         <w:t xml:space="preserve">kontrola populace, blahobyt obyvatel kapitolu, chudoba krajů, příkazový ekonomický systém</w:t>
-      </w:r>
-    </w:p>
-    <w:p>
-      <w:pPr>
-        <w:pStyle w:val="BodyText"/>
-      </w:pPr>
-      <w:r>
-        <w:t xml:space="preserve">Tématem tohoto</w:t>
-      </w:r>
-      <w:r>
-        <w:t xml:space="preserve"> </w:t>
-      </w:r>
-      <w:r>
-        <w:rPr>
-          <w:b/>
-        </w:rPr>
-        <w:t xml:space="preserve">dobrodružného románu</w:t>
-      </w:r>
-      <w:r>
-        <w:t xml:space="preserve"> </w:t>
-      </w:r>
-      <w:r>
-        <w:t xml:space="preserve">je ukázat čtenářovi, jak si</w:t>
-      </w:r>
-      <w:r>
-        <w:t xml:space="preserve"> </w:t>
-      </w:r>
-      <w:r>
-        <w:t xml:space="preserve">autorka představuje smyšlenou budoucnost okolo nás. Jelikož se jedná o</w:t>
-      </w:r>
-      <w:r>
-        <w:t xml:space="preserve"> </w:t>
-      </w:r>
-      <w:r>
-        <w:t xml:space="preserve">dílo z 21. století, má opravdu velký úspěch.</w:t>
-      </w:r>
-    </w:p>
-    <w:p>
-      <w:pPr>
-        <w:pStyle w:val="BodyText"/>
-      </w:pPr>
-      <w:r>
-        <w:t xml:space="preserve">Autorka nám představuje napínavé i filozofické, dobrodružné i romantické</w:t>
-      </w:r>
-      <w:r>
-        <w:t xml:space="preserve"> </w:t>
-      </w:r>
-      <w:r>
-        <w:t xml:space="preserve">dílo zasazené do budoucnosti se zneklidňujícími paralelami k naší</w:t>
-      </w:r>
-      <w:r>
-        <w:t xml:space="preserve"> </w:t>
-      </w:r>
-      <w:r>
-        <w:t xml:space="preserve">budoucnosti.</w:t>
       </w:r>
     </w:p>
     <w:p>

--- a/docs/processed/arena-smrti-suzane-collins.docx
+++ b/docs/processed/arena-smrti-suzane-collins.docx
@@ -545,9 +545,9 @@
       <w:pPr>
         <w:pStyle w:val="Heading4"/>
       </w:pPr>
-      <w:bookmarkStart w:id="32" w:name="vyporávěcí-způsoby"/>
-      <w:r>
-        <w:t xml:space="preserve">Vyporávěcí způsoby</w:t>
+      <w:bookmarkStart w:id="32" w:name="vyprávěcí-způsoby"/>
+      <w:r>
+        <w:t xml:space="preserve">Vyprávěcí způsoby</w:t>
       </w:r>
       <w:bookmarkEnd w:id="32"/>
     </w:p>
@@ -758,9 +758,9 @@
       <w:pPr>
         <w:pStyle w:val="Heading2"/>
       </w:pPr>
-      <w:bookmarkStart w:id="37" w:name="literárnéhistorický-konext"/>
-      <w:r>
-        <w:t xml:space="preserve">Literárnéhistorický konext</w:t>
+      <w:bookmarkStart w:id="37" w:name="literárněhistorický-konext"/>
+      <w:r>
+        <w:t xml:space="preserve">Literárněhistorický konext</w:t>
       </w:r>
       <w:bookmarkEnd w:id="37"/>
     </w:p>
